--- a/code/src/bases/base_assinaturas_25y.docx
+++ b/code/src/bases/base_assinaturas_25y.docx
@@ -5,30 +5,54 @@
     <w:p>
       <w:pPr>
         <w:rPr>
+          <w:rFonts w:ascii="Arial" w:hAnsi="Arial" w:cs="Arial"/>
           <w:b/>
           <w:bCs/>
-          <w:sz w:val="144"/>
-          <w:szCs w:val="144"/>
+          <w:sz w:val="72"/>
+          <w:szCs w:val="72"/>
+        </w:rPr>
+      </w:pPr>
+      <w:r>
+        <w:rPr>
+          <w:rFonts w:ascii="Arial" w:hAnsi="Arial" w:cs="Arial"/>
+          <w:b/>
+          <w:bCs/>
+          <w:sz w:val="72"/>
+          <w:szCs w:val="72"/>
+        </w:rPr>
+        <w:t>Cordialmente,</w:t>
+      </w:r>
+    </w:p>
+    <w:p>
+      <w:pPr>
+        <w:rPr>
+          <w:rFonts w:ascii="Arial" w:hAnsi="Arial" w:cs="Arial"/>
+          <w:b/>
+          <w:bCs/>
+          <w:sz w:val="128"/>
+          <w:szCs w:val="128"/>
           <w:u w:val="single"/>
         </w:rPr>
       </w:pPr>
       <w:proofErr w:type="gramStart"/>
       <w:r>
         <w:rPr>
+          <w:rFonts w:ascii="Arial" w:hAnsi="Arial" w:cs="Arial"/>
           <w:b/>
           <w:bCs/>
-          <w:sz w:val="144"/>
-          <w:szCs w:val="144"/>
+          <w:sz w:val="128"/>
+          <w:szCs w:val="128"/>
         </w:rPr>
         <w:t>{{ nome</w:t>
       </w:r>
       <w:proofErr w:type="gramEnd"/>
       <w:r>
         <w:rPr>
+          <w:rFonts w:ascii="Arial" w:hAnsi="Arial" w:cs="Arial"/>
           <w:b/>
           <w:bCs/>
-          <w:sz w:val="144"/>
-          <w:szCs w:val="144"/>
+          <w:sz w:val="128"/>
+          <w:szCs w:val="128"/>
         </w:rPr>
         <w:t xml:space="preserve"> }}</w:t>
       </w:r>
@@ -36,6 +60,7 @@
     <w:p>
       <w:pPr>
         <w:rPr>
+          <w:rFonts w:ascii="Arial" w:hAnsi="Arial" w:cs="Arial"/>
           <w:color w:val="2E74B5" w:themeColor="accent5" w:themeShade="BF"/>
           <w:sz w:val="72"/>
           <w:szCs w:val="72"/>
@@ -45,6 +70,7 @@
       <w:proofErr w:type="gramStart"/>
       <w:r>
         <w:rPr>
+          <w:rFonts w:ascii="Arial" w:hAnsi="Arial" w:cs="Arial"/>
           <w:color w:val="2E74B5" w:themeColor="accent5" w:themeShade="BF"/>
           <w:sz w:val="72"/>
           <w:szCs w:val="72"/>
@@ -55,6 +81,7 @@
       <w:proofErr w:type="gramEnd"/>
       <w:r>
         <w:rPr>
+          <w:rFonts w:ascii="Arial" w:hAnsi="Arial" w:cs="Arial"/>
           <w:color w:val="2E74B5" w:themeColor="accent5" w:themeShade="BF"/>
           <w:sz w:val="72"/>
           <w:szCs w:val="72"/>
@@ -67,6 +94,7 @@
       <w:pPr>
         <w:spacing w:line="360" w:lineRule="auto"/>
         <w:rPr>
+          <w:rFonts w:ascii="Arial" w:hAnsi="Arial" w:cs="Arial"/>
           <w:color w:val="2E74B5" w:themeColor="accent5" w:themeShade="BF"/>
           <w:sz w:val="72"/>
           <w:szCs w:val="72"/>
@@ -74,6 +102,7 @@
       </w:pPr>
       <w:r>
         <w:rPr>
+          <w:rFonts w:ascii="Arial" w:hAnsi="Arial" w:cs="Arial"/>
           <w:b/>
           <w:bCs/>
           <w:noProof/>
@@ -177,6 +206,7 @@
       </w:r>
       <w:r>
         <w:rPr>
+          <w:rFonts w:ascii="Arial" w:hAnsi="Arial" w:cs="Arial"/>
           <w:b/>
           <w:bCs/>
           <w:noProof/>
@@ -278,6 +308,7 @@
       </w:r>
       <w:r>
         <w:rPr>
+          <w:rFonts w:ascii="Arial" w:hAnsi="Arial" w:cs="Arial"/>
           <w:color w:val="2E74B5" w:themeColor="accent5" w:themeShade="BF"/>
           <w:sz w:val="72"/>
           <w:szCs w:val="72"/>
@@ -427,7 +458,7 @@
       </w:r>
     </w:p>
     <w:sectPr>
-      <w:pgSz w:w="22850" w:h="8448" w:orient="landscape" w:code="5"/>
+      <w:pgSz w:w="22850" w:h="8732" w:orient="landscape" w:code="5"/>
       <w:pgMar w:top="238" w:right="238" w:bottom="244" w:left="238" w:header="709" w:footer="709" w:gutter="0"/>
       <w:cols w:space="708"/>
       <w:docGrid w:linePitch="360"/>

--- a/code/src/bases/base_assinaturas_25y.docx
+++ b/code/src/bases/base_assinaturas_25y.docx
@@ -56,9 +56,7 @@
         </w:rPr>
         <w:t xml:space="preserve"> }}</w:t>
       </w:r>
-    </w:p>
-    <w:p>
-      <w:pPr>
+      <w:r>
         <w:rPr>
           <w:rFonts w:ascii="Arial" w:hAnsi="Arial" w:cs="Arial"/>
           <w:color w:val="2E74B5" w:themeColor="accent5" w:themeShade="BF"/>
@@ -66,28 +64,7 @@
           <w:szCs w:val="72"/>
           <w:u w:val="single"/>
         </w:rPr>
-      </w:pPr>
-      <w:proofErr w:type="gramStart"/>
-      <w:r>
-        <w:rPr>
-          <w:rFonts w:ascii="Arial" w:hAnsi="Arial" w:cs="Arial"/>
-          <w:color w:val="2E74B5" w:themeColor="accent5" w:themeShade="BF"/>
-          <w:sz w:val="72"/>
-          <w:szCs w:val="72"/>
-          <w:u w:val="single"/>
-        </w:rPr>
-        <w:t>{{ setor</w:t>
-      </w:r>
-      <w:proofErr w:type="gramEnd"/>
-      <w:r>
-        <w:rPr>
-          <w:rFonts w:ascii="Arial" w:hAnsi="Arial" w:cs="Arial"/>
-          <w:color w:val="2E74B5" w:themeColor="accent5" w:themeShade="BF"/>
-          <w:sz w:val="72"/>
-          <w:szCs w:val="72"/>
-          <w:u w:val="single"/>
-        </w:rPr>
-        <w:t xml:space="preserve"> }}</w:t>
+        <w:t>{{ setor }}</w:t>
       </w:r>
     </w:p>
     <w:p>

--- a/code/src/bases/base_assinaturas_25y.docx
+++ b/code/src/bases/base_assinaturas_25y.docx
@@ -6,8 +6,6 @@
       <w:pPr>
         <w:rPr>
           <w:rFonts w:ascii="Arial" w:hAnsi="Arial" w:cs="Arial"/>
-          <w:b/>
-          <w:bCs/>
           <w:sz w:val="72"/>
           <w:szCs w:val="72"/>
         </w:rPr>
@@ -15,8 +13,6 @@
       <w:r>
         <w:rPr>
           <w:rFonts w:ascii="Arial" w:hAnsi="Arial" w:cs="Arial"/>
-          <w:b/>
-          <w:bCs/>
           <w:sz w:val="72"/>
           <w:szCs w:val="72"/>
         </w:rPr>
@@ -40,8 +36,8 @@
           <w:rFonts w:ascii="Arial" w:hAnsi="Arial" w:cs="Arial"/>
           <w:b/>
           <w:bCs/>
-          <w:sz w:val="128"/>
-          <w:szCs w:val="128"/>
+          <w:sz w:val="72"/>
+          <w:szCs w:val="72"/>
         </w:rPr>
         <w:t>{{ nome</w:t>
       </w:r>
@@ -51,8 +47,8 @@
           <w:rFonts w:ascii="Arial" w:hAnsi="Arial" w:cs="Arial"/>
           <w:b/>
           <w:bCs/>
-          <w:sz w:val="128"/>
-          <w:szCs w:val="128"/>
+          <w:sz w:val="72"/>
+          <w:szCs w:val="72"/>
         </w:rPr>
         <w:t xml:space="preserve"> }}</w:t>
       </w:r>

--- a/code/src/bases/base_assinaturas_25y.docx
+++ b/code/src/bases/base_assinaturas_25y.docx
@@ -29,8 +29,17 @@
           <w:rFonts w:ascii="Arial" w:hAnsi="Arial" w:cs="Arial"/>
           <w:b/>
           <w:bCs/>
-          <w:sz w:val="128"/>
-          <w:szCs w:val="128"/>
+          <w:sz w:val="16"/>
+          <w:szCs w:val="16"/>
+        </w:rPr>
+      </w:pPr>
+    </w:p>
+    <w:p>
+      <w:pPr>
+        <w:rPr>
+          <w:rFonts w:ascii="Arial" w:hAnsi="Arial" w:cs="Arial"/>
+          <w:sz w:val="96"/>
+          <w:szCs w:val="96"/>
           <w:u w:val="single"/>
         </w:rPr>
       </w:pPr>
@@ -38,10 +47,8 @@
       <w:r>
         <w:rPr>
           <w:rFonts w:ascii="Arial" w:hAnsi="Arial" w:cs="Arial"/>
-          <w:b/>
-          <w:bCs/>
-          <w:sz w:val="128"/>
-          <w:szCs w:val="128"/>
+          <w:sz w:val="96"/>
+          <w:szCs w:val="96"/>
         </w:rPr>
         <w:t>{{ nome</w:t>
       </w:r>
@@ -49,10 +56,8 @@
       <w:r>
         <w:rPr>
           <w:rFonts w:ascii="Arial" w:hAnsi="Arial" w:cs="Arial"/>
-          <w:b/>
-          <w:bCs/>
-          <w:sz w:val="128"/>
-          <w:szCs w:val="128"/>
+          <w:sz w:val="96"/>
+          <w:szCs w:val="96"/>
         </w:rPr>
         <w:t xml:space="preserve"> }}</w:t>
       </w:r>
@@ -110,7 +115,7 @@
           <w:szCs w:val="144"/>
         </w:rPr>
         <w:drawing>
-          <wp:anchor distT="0" distB="0" distL="114300" distR="114300" simplePos="0" relativeHeight="251658240" behindDoc="0" locked="0" layoutInCell="1" allowOverlap="1" wp14:anchorId="1F7202E6" wp14:editId="01C7C3EA">
+          <wp:anchor distT="0" distB="0" distL="114300" distR="114300" simplePos="0" relativeHeight="251658240" behindDoc="0" locked="0" layoutInCell="1" allowOverlap="1" wp14:anchorId="1F7202E6" wp14:editId="48590AC1">
             <wp:simplePos x="0" y="0"/>
             <wp:positionH relativeFrom="page">
               <wp:align>right</wp:align>

--- a/code/src/bases/base_assinaturas_25y.docx
+++ b/code/src/bases/base_assinaturas_25y.docx
@@ -67,7 +67,6 @@
           <w:u w:val="single"/>
         </w:rPr>
       </w:pPr>
-      <w:proofErr w:type="gramStart"/>
       <w:r>
         <w:rPr>
           <w:rFonts w:ascii="Arial" w:hAnsi="Arial" w:cs="Arial"/>
@@ -76,18 +75,7 @@
           <w:szCs w:val="72"/>
           <w:u w:val="single"/>
         </w:rPr>
-        <w:t>{{ setor</w:t>
-      </w:r>
-      <w:proofErr w:type="gramEnd"/>
-      <w:r>
-        <w:rPr>
-          <w:rFonts w:ascii="Arial" w:hAnsi="Arial" w:cs="Arial"/>
-          <w:color w:val="2E74B5" w:themeColor="accent5" w:themeShade="BF"/>
-          <w:sz w:val="72"/>
-          <w:szCs w:val="72"/>
-          <w:u w:val="single"/>
-        </w:rPr>
-        <w:t xml:space="preserve"> }}</w:t>
+        <w:t>contabilidade@deltaprice.com.br</w:t>
       </w:r>
     </w:p>
     <w:p>

--- a/code/src/bases/base_assinaturas_25y.docx
+++ b/code/src/bases/base_assinaturas_25y.docx
@@ -34,7 +34,6 @@
           <w:u w:val="single"/>
         </w:rPr>
       </w:pPr>
-      <w:proofErr w:type="gramStart"/>
       <w:r>
         <w:rPr>
           <w:rFonts w:ascii="Arial" w:hAnsi="Arial" w:cs="Arial"/>
@@ -43,18 +42,7 @@
           <w:sz w:val="128"/>
           <w:szCs w:val="128"/>
         </w:rPr>
-        <w:t>{{ nome</w:t>
-      </w:r>
-      <w:proofErr w:type="gramEnd"/>
-      <w:r>
-        <w:rPr>
-          <w:rFonts w:ascii="Arial" w:hAnsi="Arial" w:cs="Arial"/>
-          <w:b/>
-          <w:bCs/>
-          <w:sz w:val="128"/>
-          <w:szCs w:val="128"/>
-        </w:rPr>
-        <w:t xml:space="preserve"> }}</w:t>
+        <w:t>{{ nome }}</w:t>
       </w:r>
     </w:p>
     <w:p>
@@ -75,7 +63,7 @@
           <w:szCs w:val="72"/>
           <w:u w:val="single"/>
         </w:rPr>
-        <w:t>contabilidade@deltaprice.com.br</w:t>
+        <w:t>{{ setor }}</w:t>
       </w:r>
     </w:p>
     <w:p>

--- a/code/src/bases/base_assinaturas_25y.docx
+++ b/code/src/bases/base_assinaturas_25y.docx
@@ -34,6 +34,7 @@
           <w:u w:val="single"/>
         </w:rPr>
       </w:pPr>
+      <w:proofErr w:type="gramStart"/>
       <w:r>
         <w:rPr>
           <w:rFonts w:ascii="Arial" w:hAnsi="Arial" w:cs="Arial"/>
@@ -42,33 +43,22 @@
           <w:sz w:val="128"/>
           <w:szCs w:val="128"/>
         </w:rPr>
-        <w:t>{{ nome }}</w:t>
+        <w:t>{{ nome</w:t>
+      </w:r>
+      <w:proofErr w:type="gramEnd"/>
+      <w:r>
+        <w:rPr>
+          <w:rFonts w:ascii="Arial" w:hAnsi="Arial" w:cs="Arial"/>
+          <w:b/>
+          <w:bCs/>
+          <w:sz w:val="128"/>
+          <w:szCs w:val="128"/>
+        </w:rPr>
+        <w:t xml:space="preserve"> }}</w:t>
       </w:r>
     </w:p>
     <w:p>
       <w:pPr>
-        <w:rPr>
-          <w:rFonts w:ascii="Arial" w:hAnsi="Arial" w:cs="Arial"/>
-          <w:color w:val="2E74B5" w:themeColor="accent5" w:themeShade="BF"/>
-          <w:sz w:val="72"/>
-          <w:szCs w:val="72"/>
-          <w:u w:val="single"/>
-        </w:rPr>
-      </w:pPr>
-      <w:r>
-        <w:rPr>
-          <w:rFonts w:ascii="Arial" w:hAnsi="Arial" w:cs="Arial"/>
-          <w:color w:val="2E74B5" w:themeColor="accent5" w:themeShade="BF"/>
-          <w:sz w:val="72"/>
-          <w:szCs w:val="72"/>
-          <w:u w:val="single"/>
-        </w:rPr>
-        <w:t>{{ setor }}</w:t>
-      </w:r>
-    </w:p>
-    <w:p>
-      <w:pPr>
-        <w:spacing w:line="360" w:lineRule="auto"/>
         <w:rPr>
           <w:rFonts w:ascii="Arial" w:hAnsi="Arial" w:cs="Arial"/>
           <w:color w:val="2E74B5" w:themeColor="accent5" w:themeShade="BF"/>
@@ -86,13 +76,13 @@
           <w:szCs w:val="144"/>
         </w:rPr>
         <w:drawing>
-          <wp:anchor distT="0" distB="0" distL="114300" distR="114300" simplePos="0" relativeHeight="251658240" behindDoc="0" locked="0" layoutInCell="1" allowOverlap="1" wp14:anchorId="1F7202E6" wp14:editId="01C7C3EA">
+          <wp:anchor distT="0" distB="0" distL="114300" distR="114300" simplePos="0" relativeHeight="251658240" behindDoc="0" locked="0" layoutInCell="1" allowOverlap="1" wp14:anchorId="1F7202E6" wp14:editId="4FA01174">
             <wp:simplePos x="0" y="0"/>
             <wp:positionH relativeFrom="page">
               <wp:align>right</wp:align>
             </wp:positionH>
             <wp:positionV relativeFrom="paragraph">
-              <wp:posOffset>135446</wp:posOffset>
+              <wp:posOffset>572770</wp:posOffset>
             </wp:positionV>
             <wp:extent cx="9252585" cy="2200275"/>
             <wp:effectExtent l="0" t="0" r="5715" b="9525"/>
@@ -180,6 +170,58 @@
           </wp:anchor>
         </w:drawing>
       </w:r>
+      <w:proofErr w:type="gramStart"/>
+      <w:r>
+        <w:rPr>
+          <w:rFonts w:ascii="Arial" w:hAnsi="Arial" w:cs="Arial"/>
+          <w:color w:val="2E74B5" w:themeColor="accent5" w:themeShade="BF"/>
+          <w:sz w:val="72"/>
+          <w:szCs w:val="72"/>
+          <w:u w:val="single"/>
+        </w:rPr>
+        <w:t>{{ setor</w:t>
+      </w:r>
+      <w:proofErr w:type="gramEnd"/>
+      <w:r>
+        <w:rPr>
+          <w:rFonts w:ascii="Arial" w:hAnsi="Arial" w:cs="Arial"/>
+          <w:color w:val="2E74B5" w:themeColor="accent5" w:themeShade="BF"/>
+          <w:sz w:val="72"/>
+          <w:szCs w:val="72"/>
+          <w:u w:val="single"/>
+        </w:rPr>
+        <w:t xml:space="preserve"> </w:t>
+      </w:r>
+      <w:proofErr w:type="gramStart"/>
+      <w:r>
+        <w:rPr>
+          <w:rFonts w:ascii="Arial" w:hAnsi="Arial" w:cs="Arial"/>
+          <w:color w:val="2E74B5" w:themeColor="accent5" w:themeShade="BF"/>
+          <w:sz w:val="72"/>
+          <w:szCs w:val="72"/>
+          <w:u w:val="single"/>
+        </w:rPr>
+        <w:t>}}</w:t>
+      </w:r>
+      <w:r>
+        <w:rPr>
+          <w:rFonts w:ascii="Arial" w:hAnsi="Arial" w:cs="Arial"/>
+          <w:color w:val="2E74B5" w:themeColor="accent5" w:themeShade="BF"/>
+          <w:sz w:val="72"/>
+          <w:szCs w:val="72"/>
+        </w:rPr>
+        <w:t>www.deltaprice.com.br</w:t>
+      </w:r>
+      <w:proofErr w:type="gramEnd"/>
+    </w:p>
+    <w:p>
+      <w:pPr>
+        <w:spacing w:line="240" w:lineRule="auto"/>
+        <w:rPr>
+          <w:sz w:val="16"/>
+          <w:szCs w:val="16"/>
+        </w:rPr>
+      </w:pPr>
       <w:r>
         <w:rPr>
           <w:rFonts w:ascii="Arial" w:hAnsi="Arial" w:cs="Arial"/>
@@ -190,13 +232,13 @@
           <w:szCs w:val="144"/>
         </w:rPr>
         <w:drawing>
-          <wp:anchor distT="0" distB="0" distL="114300" distR="114300" simplePos="0" relativeHeight="251660288" behindDoc="0" locked="0" layoutInCell="1" allowOverlap="1" wp14:anchorId="66647849" wp14:editId="03357A72">
+          <wp:anchor distT="0" distB="0" distL="114300" distR="114300" simplePos="0" relativeHeight="251660288" behindDoc="0" locked="0" layoutInCell="1" allowOverlap="1" wp14:anchorId="66647849" wp14:editId="4B56BA17">
             <wp:simplePos x="0" y="0"/>
             <wp:positionH relativeFrom="margin">
               <wp:align>left</wp:align>
             </wp:positionH>
             <wp:positionV relativeFrom="paragraph">
-              <wp:posOffset>854085</wp:posOffset>
+              <wp:posOffset>137160</wp:posOffset>
             </wp:positionV>
             <wp:extent cx="814316" cy="819825"/>
             <wp:effectExtent l="133350" t="76200" r="81280" b="132715"/>
@@ -282,37 +324,13 @@
           </wp:anchor>
         </w:drawing>
       </w:r>
-      <w:r>
-        <w:rPr>
-          <w:rFonts w:ascii="Arial" w:hAnsi="Arial" w:cs="Arial"/>
-          <w:color w:val="2E74B5" w:themeColor="accent5" w:themeShade="BF"/>
-          <w:sz w:val="72"/>
-          <w:szCs w:val="72"/>
-        </w:rPr>
-        <w:t>www.deltaprice.com.br</w:t>
-      </w:r>
     </w:p>
     <w:p>
       <w:pPr>
-        <w:rPr>
-          <w:sz w:val="72"/>
-          <w:szCs w:val="72"/>
-        </w:rPr>
-      </w:pPr>
-      <w:r>
-        <w:rPr>
-          <w:sz w:val="72"/>
-          <w:szCs w:val="72"/>
-        </w:rPr>
-        <w:t>(31) 3337-1711</w:t>
-      </w:r>
-    </w:p>
-    <w:p>
-      <w:pPr>
-        <w:spacing w:after="0"/>
-        <w:rPr>
-          <w:sz w:val="40"/>
-          <w:szCs w:val="40"/>
+        <w:spacing w:line="360" w:lineRule="auto"/>
+        <w:rPr>
+          <w:sz w:val="16"/>
+          <w:szCs w:val="16"/>
         </w:rPr>
       </w:pPr>
       <w:r>
@@ -324,29 +342,30 @@
           <w:szCs w:val="144"/>
         </w:rPr>
         <w:drawing>
-          <wp:anchor distT="0" distB="0" distL="114300" distR="114300" simplePos="0" relativeHeight="251659264" behindDoc="0" locked="0" layoutInCell="1" allowOverlap="1" wp14:anchorId="751D5504" wp14:editId="2F317A20">
+          <wp:anchor distT="0" distB="0" distL="114300" distR="114300" simplePos="0" relativeHeight="251659264" behindDoc="0" locked="0" layoutInCell="1" allowOverlap="1" wp14:anchorId="751D5504" wp14:editId="659C688D">
             <wp:simplePos x="0" y="0"/>
             <wp:positionH relativeFrom="margin">
               <wp:align>left</wp:align>
             </wp:positionH>
             <wp:positionV relativeFrom="paragraph">
-              <wp:posOffset>180018</wp:posOffset>
+              <wp:posOffset>846455</wp:posOffset>
             </wp:positionV>
             <wp:extent cx="832485" cy="832485"/>
             <wp:effectExtent l="133350" t="76200" r="81915" b="139065"/>
             <wp:wrapThrough wrapText="bothSides">
               <wp:wrapPolygon edited="0">
-                <wp:start x="1483" y="-1977"/>
+                <wp:start x="989" y="-1977"/>
                 <wp:lineTo x="-3460" y="-989"/>
                 <wp:lineTo x="-3460" y="21254"/>
-                <wp:lineTo x="989" y="24714"/>
+                <wp:lineTo x="0" y="23725"/>
+                <wp:lineTo x="494" y="24714"/>
                 <wp:lineTo x="19277" y="24714"/>
                 <wp:lineTo x="21254" y="22737"/>
                 <wp:lineTo x="23231" y="15323"/>
                 <wp:lineTo x="23231" y="6920"/>
-                <wp:lineTo x="18783" y="-494"/>
-                <wp:lineTo x="18288" y="-1977"/>
-                <wp:lineTo x="1483" y="-1977"/>
+                <wp:lineTo x="19277" y="-494"/>
+                <wp:lineTo x="18783" y="-1977"/>
+                <wp:lineTo x="989" y="-1977"/>
               </wp:wrapPolygon>
             </wp:wrapThrough>
             <wp:docPr id="482257850" name="Imagem 2"/>
@@ -416,6 +435,13 @@
             </wp14:sizeRelV>
           </wp:anchor>
         </w:drawing>
+      </w:r>
+      <w:r>
+        <w:rPr>
+          <w:sz w:val="72"/>
+          <w:szCs w:val="72"/>
+        </w:rPr>
+        <w:t>(31) 3337-1711</w:t>
       </w:r>
     </w:p>
     <w:p>

--- a/code/src/bases/base_assinaturas_25y.docx
+++ b/code/src/bases/base_assinaturas_25y.docx
@@ -6,18 +6,31 @@
       <w:pPr>
         <w:rPr>
           <w:rFonts w:ascii="Arial" w:hAnsi="Arial" w:cs="Arial"/>
-          <w:sz w:val="72"/>
-          <w:szCs w:val="72"/>
+          <w:b/>
+          <w:bCs/>
+          <w:sz w:val="96"/>
+          <w:szCs w:val="96"/>
         </w:rPr>
       </w:pPr>
       <w:r>
+        <w:rPr>
+          <w:rFonts w:ascii="Arial" w:hAnsi="Arial" w:cs="Arial"/>
+          <w:b/>
+          <w:bCs/>
+          <w:sz w:val="96"/>
+          <w:szCs w:val="96"/>
+        </w:rPr>
+        <w:t>Cordialmente,</w:t>
+      </w:r>
+    </w:p>
+    <w:p>
+      <w:pPr>
         <w:rPr>
           <w:rFonts w:ascii="Arial" w:hAnsi="Arial" w:cs="Arial"/>
           <w:sz w:val="72"/>
           <w:szCs w:val="72"/>
         </w:rPr>
-        <w:t>Cordialmente,</w:t>
-      </w:r>
+      </w:pPr>
     </w:p>
     <w:p>
       <w:pPr>
@@ -50,7 +63,18 @@
           <w:sz w:val="72"/>
           <w:szCs w:val="72"/>
         </w:rPr>
-        <w:t xml:space="preserve"> }}</w:t>
+        <w:t xml:space="preserve"> </w:t>
+      </w:r>
+      <w:proofErr w:type="gramStart"/>
+      <w:r>
+        <w:rPr>
+          <w:rFonts w:ascii="Arial" w:hAnsi="Arial" w:cs="Arial"/>
+          <w:b/>
+          <w:bCs/>
+          <w:sz w:val="72"/>
+          <w:szCs w:val="72"/>
+        </w:rPr>
+        <w:t>}}</w:t>
       </w:r>
       <w:r>
         <w:rPr>
@@ -60,7 +84,18 @@
           <w:szCs w:val="72"/>
           <w:u w:val="single"/>
         </w:rPr>
-        <w:t>{{ setor }}</w:t>
+        <w:t>{{ setor</w:t>
+      </w:r>
+      <w:proofErr w:type="gramEnd"/>
+      <w:r>
+        <w:rPr>
+          <w:rFonts w:ascii="Arial" w:hAnsi="Arial" w:cs="Arial"/>
+          <w:color w:val="2E74B5" w:themeColor="accent5" w:themeShade="BF"/>
+          <w:sz w:val="72"/>
+          <w:szCs w:val="72"/>
+          <w:u w:val="single"/>
+        </w:rPr>
+        <w:t xml:space="preserve"> }}</w:t>
       </w:r>
     </w:p>
     <w:p>

--- a/code/src/bases/base_assinaturas_25y.docx
+++ b/code/src/bases/base_assinaturas_25y.docx
@@ -8,33 +8,23 @@
           <w:rFonts w:ascii="Arial" w:hAnsi="Arial" w:cs="Arial"/>
           <w:b/>
           <w:bCs/>
-          <w:sz w:val="72"/>
-          <w:szCs w:val="72"/>
+          <w:sz w:val="128"/>
+          <w:szCs w:val="128"/>
+          <w:u w:val="single"/>
         </w:rPr>
       </w:pPr>
+      <w:proofErr w:type="gramStart"/>
       <w:r>
-        <w:rPr>
-          <w:rFonts w:ascii="Arial" w:hAnsi="Arial" w:cs="Arial"/>
-          <w:b/>
-          <w:bCs/>
-          <w:sz w:val="72"/>
-          <w:szCs w:val="72"/>
-        </w:rPr>
-        <w:t>Cordialmente,</w:t>
-      </w:r>
-    </w:p>
-    <w:p>
-      <w:pPr>
         <w:rPr>
           <w:rFonts w:ascii="Arial" w:hAnsi="Arial" w:cs="Arial"/>
           <w:b/>
           <w:bCs/>
           <w:sz w:val="128"/>
           <w:szCs w:val="128"/>
-          <w:u w:val="single"/>
-        </w:rPr>
-      </w:pPr>
-      <w:proofErr w:type="gramStart"/>
+        </w:rPr>
+        <w:t>{{ nome</w:t>
+      </w:r>
+      <w:proofErr w:type="gramEnd"/>
       <w:r>
         <w:rPr>
           <w:rFonts w:ascii="Arial" w:hAnsi="Arial" w:cs="Arial"/>
@@ -43,17 +33,6 @@
           <w:sz w:val="128"/>
           <w:szCs w:val="128"/>
         </w:rPr>
-        <w:t>{{ nome</w:t>
-      </w:r>
-      <w:proofErr w:type="gramEnd"/>
-      <w:r>
-        <w:rPr>
-          <w:rFonts w:ascii="Arial" w:hAnsi="Arial" w:cs="Arial"/>
-          <w:b/>
-          <w:bCs/>
-          <w:sz w:val="128"/>
-          <w:szCs w:val="128"/>
-        </w:rPr>
         <w:t xml:space="preserve"> }}</w:t>
       </w:r>
     </w:p>
@@ -64,6 +43,58 @@
           <w:color w:val="2E74B5" w:themeColor="accent5" w:themeShade="BF"/>
           <w:sz w:val="72"/>
           <w:szCs w:val="72"/>
+        </w:rPr>
+      </w:pPr>
+      <w:proofErr w:type="gramStart"/>
+      <w:r>
+        <w:rPr>
+          <w:rFonts w:ascii="Arial" w:hAnsi="Arial" w:cs="Arial"/>
+          <w:color w:val="2E74B5" w:themeColor="accent5" w:themeShade="BF"/>
+          <w:sz w:val="72"/>
+          <w:szCs w:val="72"/>
+          <w:u w:val="single"/>
+        </w:rPr>
+        <w:t>{{ setor</w:t>
+      </w:r>
+      <w:proofErr w:type="gramEnd"/>
+      <w:r>
+        <w:rPr>
+          <w:rFonts w:ascii="Arial" w:hAnsi="Arial" w:cs="Arial"/>
+          <w:color w:val="2E74B5" w:themeColor="accent5" w:themeShade="BF"/>
+          <w:sz w:val="72"/>
+          <w:szCs w:val="72"/>
+          <w:u w:val="single"/>
+        </w:rPr>
+        <w:t xml:space="preserve"> </w:t>
+      </w:r>
+      <w:proofErr w:type="gramStart"/>
+      <w:r>
+        <w:rPr>
+          <w:rFonts w:ascii="Arial" w:hAnsi="Arial" w:cs="Arial"/>
+          <w:color w:val="2E74B5" w:themeColor="accent5" w:themeShade="BF"/>
+          <w:sz w:val="72"/>
+          <w:szCs w:val="72"/>
+          <w:u w:val="single"/>
+        </w:rPr>
+        <w:t>}}</w:t>
+      </w:r>
+      <w:r>
+        <w:rPr>
+          <w:rFonts w:ascii="Arial" w:hAnsi="Arial" w:cs="Arial"/>
+          <w:color w:val="2E74B5" w:themeColor="accent5" w:themeShade="BF"/>
+          <w:sz w:val="72"/>
+          <w:szCs w:val="72"/>
+        </w:rPr>
+        <w:t>www.deltaprice.com.br</w:t>
+      </w:r>
+      <w:proofErr w:type="gramEnd"/>
+    </w:p>
+    <w:p>
+      <w:pPr>
+        <w:spacing w:line="240" w:lineRule="auto"/>
+        <w:rPr>
+          <w:sz w:val="16"/>
+          <w:szCs w:val="16"/>
         </w:rPr>
       </w:pPr>
       <w:r>
@@ -76,13 +107,13 @@
           <w:szCs w:val="144"/>
         </w:rPr>
         <w:drawing>
-          <wp:anchor distT="0" distB="0" distL="114300" distR="114300" simplePos="0" relativeHeight="251658240" behindDoc="0" locked="0" layoutInCell="1" allowOverlap="1" wp14:anchorId="1F7202E6" wp14:editId="4FA01174">
+          <wp:anchor distT="0" distB="0" distL="114300" distR="114300" simplePos="0" relativeHeight="251658240" behindDoc="0" locked="0" layoutInCell="1" allowOverlap="1" wp14:anchorId="1F7202E6" wp14:editId="78111428">
             <wp:simplePos x="0" y="0"/>
             <wp:positionH relativeFrom="page">
               <wp:align>right</wp:align>
             </wp:positionH>
             <wp:positionV relativeFrom="paragraph">
-              <wp:posOffset>572770</wp:posOffset>
+              <wp:posOffset>8255</wp:posOffset>
             </wp:positionV>
             <wp:extent cx="9252585" cy="2200275"/>
             <wp:effectExtent l="0" t="0" r="5715" b="9525"/>
@@ -170,58 +201,6 @@
           </wp:anchor>
         </w:drawing>
       </w:r>
-      <w:proofErr w:type="gramStart"/>
-      <w:r>
-        <w:rPr>
-          <w:rFonts w:ascii="Arial" w:hAnsi="Arial" w:cs="Arial"/>
-          <w:color w:val="2E74B5" w:themeColor="accent5" w:themeShade="BF"/>
-          <w:sz w:val="72"/>
-          <w:szCs w:val="72"/>
-          <w:u w:val="single"/>
-        </w:rPr>
-        <w:t>{{ setor</w:t>
-      </w:r>
-      <w:proofErr w:type="gramEnd"/>
-      <w:r>
-        <w:rPr>
-          <w:rFonts w:ascii="Arial" w:hAnsi="Arial" w:cs="Arial"/>
-          <w:color w:val="2E74B5" w:themeColor="accent5" w:themeShade="BF"/>
-          <w:sz w:val="72"/>
-          <w:szCs w:val="72"/>
-          <w:u w:val="single"/>
-        </w:rPr>
-        <w:t xml:space="preserve"> </w:t>
-      </w:r>
-      <w:proofErr w:type="gramStart"/>
-      <w:r>
-        <w:rPr>
-          <w:rFonts w:ascii="Arial" w:hAnsi="Arial" w:cs="Arial"/>
-          <w:color w:val="2E74B5" w:themeColor="accent5" w:themeShade="BF"/>
-          <w:sz w:val="72"/>
-          <w:szCs w:val="72"/>
-          <w:u w:val="single"/>
-        </w:rPr>
-        <w:t>}}</w:t>
-      </w:r>
-      <w:r>
-        <w:rPr>
-          <w:rFonts w:ascii="Arial" w:hAnsi="Arial" w:cs="Arial"/>
-          <w:color w:val="2E74B5" w:themeColor="accent5" w:themeShade="BF"/>
-          <w:sz w:val="72"/>
-          <w:szCs w:val="72"/>
-        </w:rPr>
-        <w:t>www.deltaprice.com.br</w:t>
-      </w:r>
-      <w:proofErr w:type="gramEnd"/>
-    </w:p>
-    <w:p>
-      <w:pPr>
-        <w:spacing w:line="240" w:lineRule="auto"/>
-        <w:rPr>
-          <w:sz w:val="16"/>
-          <w:szCs w:val="16"/>
-        </w:rPr>
-      </w:pPr>
       <w:r>
         <w:rPr>
           <w:rFonts w:ascii="Arial" w:hAnsi="Arial" w:cs="Arial"/>
